--- a/题目描述.docx
+++ b/题目描述.docx
@@ -5,6 +5,9 @@
     <w:p>
       <w:pPr>
         <w:pStyle w:val="3"/>
+        <w:rPr>
+          <w:rFonts w:hint="eastAsia"/>
+        </w:rPr>
       </w:pPr>
       <w:r>
         <w:rPr>
@@ -12,369 +15,532 @@
         </w:rPr>
         <w:t>标题</w:t>
       </w:r>
-    </w:p>
-    <w:p>
-      <w:r>
-        <w:rPr>
-          <w:rFonts w:hint="eastAsia"/>
-        </w:rPr>
-        <w:t>约</w:t>
+      <w:r>
+        <w:rPr>
+          <w:rFonts w:hint="eastAsia"/>
+        </w:rPr>
+        <w:t xml:space="preserve">  </w:t>
+      </w:r>
+    </w:p>
+    <w:p>
+      <w:pPr>
+        <w:rPr>
+          <w:rFonts w:hint="eastAsia"/>
+        </w:rPr>
+      </w:pPr>
+      <w:r>
+        <w:rPr>
+          <w:rFonts w:hint="eastAsia"/>
+        </w:rPr>
+        <w:t>一元稀疏多项式计算器</w:t>
+      </w:r>
+    </w:p>
+    <w:p>
+      <w:pPr>
+        <w:rPr>
+          <w:rFonts w:hint="eastAsia"/>
+        </w:rPr>
+      </w:pPr>
+    </w:p>
+    <w:p>
+      <w:pPr>
+        <w:pStyle w:val="3"/>
+        <w:rPr>
+          <w:rFonts w:hint="eastAsia"/>
+        </w:rPr>
+      </w:pPr>
+      <w:r>
+        <w:rPr>
+          <w:rFonts w:hint="eastAsia"/>
+        </w:rPr>
+        <w:t>时间限制</w:t>
+      </w:r>
+      <w:r>
+        <w:rPr>
+          <w:rFonts w:hint="eastAsia"/>
+        </w:rPr>
+        <w:t xml:space="preserve"> </w:t>
+      </w:r>
+    </w:p>
+    <w:p>
+      <w:pPr>
+        <w:rPr>
+          <w:rFonts w:hint="eastAsia"/>
+        </w:rPr>
+      </w:pPr>
+      <w:r>
+        <w:t>2</w:t>
+      </w:r>
+      <w:r>
+        <w:rPr>
+          <w:rFonts w:hint="eastAsia"/>
+        </w:rPr>
+        <w:t xml:space="preserve">S </w:t>
+      </w:r>
+    </w:p>
+    <w:p>
+      <w:pPr>
+        <w:pStyle w:val="3"/>
+        <w:rPr>
+          <w:rFonts w:hint="eastAsia"/>
+        </w:rPr>
+      </w:pPr>
+      <w:r>
+        <w:rPr>
+          <w:rFonts w:hint="eastAsia"/>
+        </w:rPr>
+        <w:t>内存限制</w:t>
+      </w:r>
+    </w:p>
+    <w:p>
+      <w:pPr>
+        <w:rPr>
+          <w:rFonts w:hint="eastAsia"/>
+        </w:rPr>
+      </w:pPr>
+      <w:r>
+        <w:t>10000</w:t>
+      </w:r>
+      <w:r>
+        <w:rPr>
+          <w:rFonts w:hint="eastAsia"/>
+        </w:rPr>
+        <w:t xml:space="preserve"> </w:t>
+      </w:r>
+      <w:proofErr w:type="spellStart"/>
+      <w:r>
+        <w:rPr>
+          <w:rFonts w:hint="eastAsia"/>
+        </w:rPr>
+        <w:t>Kb</w:t>
+      </w:r>
+      <w:proofErr w:type="spellEnd"/>
+      <w:r>
+        <w:rPr>
+          <w:rFonts w:hint="eastAsia"/>
+        </w:rPr>
+        <w:t xml:space="preserve"> </w:t>
+      </w:r>
+    </w:p>
+    <w:p>
+      <w:pPr>
+        <w:pStyle w:val="3"/>
+        <w:rPr>
+          <w:rFonts w:hint="eastAsia"/>
+        </w:rPr>
+      </w:pPr>
+      <w:r>
+        <w:rPr>
+          <w:rFonts w:hint="eastAsia"/>
+        </w:rPr>
+        <w:t>问题描述</w:t>
+      </w:r>
+      <w:r>
+        <w:rPr>
+          <w:rFonts w:hint="eastAsia"/>
+        </w:rPr>
+        <w:t xml:space="preserve"> </w:t>
+      </w:r>
+    </w:p>
+    <w:p>
+      <w:pPr>
+        <w:rPr>
+          <w:rFonts w:hint="eastAsia"/>
+        </w:rPr>
+      </w:pPr>
+      <w:r>
+        <w:rPr>
+          <w:rFonts w:hint="eastAsia"/>
+        </w:rPr>
+        <w:t>设计一个一元稀疏</w:t>
+      </w:r>
+      <w:bookmarkStart w:id="0" w:name="OLE_LINK14"/>
+      <w:r>
+        <w:rPr>
+          <w:rFonts w:hint="eastAsia"/>
+        </w:rPr>
+        <w:t>多项式</w:t>
+      </w:r>
+      <w:bookmarkEnd w:id="0"/>
+      <w:r>
+        <w:rPr>
+          <w:rFonts w:hint="eastAsia"/>
+        </w:rPr>
+        <w:t>的简单计算器，要求能进行加减运算。</w:t>
+      </w:r>
+    </w:p>
+    <w:p>
+      <w:pPr>
+        <w:pStyle w:val="3"/>
+        <w:rPr>
+          <w:rFonts w:hint="eastAsia"/>
+        </w:rPr>
+      </w:pPr>
+      <w:r>
+        <w:rPr>
+          <w:rFonts w:hint="eastAsia"/>
+        </w:rPr>
+        <w:t>问题输入</w:t>
+      </w:r>
+      <w:r>
+        <w:rPr>
+          <w:rFonts w:hint="eastAsia"/>
+        </w:rPr>
+        <w:t xml:space="preserve"> </w:t>
+      </w:r>
+    </w:p>
+    <w:p>
+      <w:pPr>
+        <w:rPr>
+          <w:rFonts w:hint="eastAsia"/>
+        </w:rPr>
+      </w:pPr>
+      <w:r>
+        <w:rPr>
+          <w:rFonts w:hint="eastAsia"/>
+        </w:rPr>
+        <w:t>每组数据有</w:t>
+      </w:r>
+      <w:r>
+        <w:rPr>
+          <w:rFonts w:hint="eastAsia"/>
+        </w:rPr>
+        <w:t>3</w:t>
+      </w:r>
+      <w:r>
+        <w:rPr>
+          <w:rFonts w:hint="eastAsia"/>
+        </w:rPr>
+        <w:t>行构成，第</w:t>
+      </w:r>
+      <w:r>
+        <w:rPr>
+          <w:rFonts w:hint="eastAsia"/>
+        </w:rPr>
+        <w:t>1</w:t>
+      </w:r>
+      <w:r>
+        <w:rPr>
+          <w:rFonts w:hint="eastAsia"/>
+        </w:rPr>
+        <w:t>行为</w:t>
+      </w:r>
+      <w:r>
+        <w:rPr>
+          <w:rFonts w:hint="eastAsia"/>
+        </w:rPr>
+        <w:t>3</w:t>
+      </w:r>
+      <w:r>
+        <w:rPr>
+          <w:rFonts w:hint="eastAsia"/>
+        </w:rPr>
+        <w:t>个正整数</w:t>
+      </w:r>
+      <w:r>
+        <w:rPr>
+          <w:rFonts w:hint="eastAsia"/>
+        </w:rPr>
+        <w:t>n</w:t>
+      </w:r>
+      <w:r>
+        <w:rPr>
+          <w:rFonts w:hint="eastAsia"/>
+        </w:rPr>
+        <w:t>，</w:t>
+      </w:r>
+      <w:r>
+        <w:rPr>
+          <w:rFonts w:hint="eastAsia"/>
+        </w:rPr>
+        <w:t>m</w:t>
+      </w:r>
+      <w:r>
+        <w:rPr>
+          <w:rFonts w:hint="eastAsia"/>
+        </w:rPr>
+        <w:t>，</w:t>
+      </w:r>
+      <w:r>
+        <w:rPr>
+          <w:rFonts w:hint="eastAsia"/>
+        </w:rPr>
+        <w:t>t</w:t>
+      </w:r>
+      <w:r>
+        <w:rPr>
+          <w:rFonts w:hint="eastAsia"/>
+        </w:rPr>
+        <w:t>，</w:t>
+      </w:r>
+      <w:r>
+        <w:rPr>
+          <w:rFonts w:hint="eastAsia"/>
+        </w:rPr>
+        <w:t xml:space="preserve"> n</w:t>
+      </w:r>
+      <w:r>
+        <w:rPr>
+          <w:rFonts w:hint="eastAsia"/>
+        </w:rPr>
+        <w:t>表示第一个多项式的项数，</w:t>
+      </w:r>
+      <w:r>
+        <w:rPr>
+          <w:rFonts w:hint="eastAsia"/>
+        </w:rPr>
+        <w:t>m</w:t>
+      </w:r>
+      <w:r>
+        <w:rPr>
+          <w:rFonts w:hint="eastAsia"/>
+        </w:rPr>
+        <w:t>表示第二个多项式的项数，</w:t>
+      </w:r>
+      <w:r>
+        <w:rPr>
+          <w:rFonts w:hint="eastAsia"/>
+        </w:rPr>
+        <w:t>t</w:t>
+      </w:r>
+      <w:r>
+        <w:rPr>
+          <w:rFonts w:hint="eastAsia"/>
+        </w:rPr>
+        <w:t>表示运算类型，</w:t>
+      </w:r>
+      <w:r>
+        <w:rPr>
+          <w:rFonts w:hint="eastAsia"/>
+        </w:rPr>
+        <w:t>0</w:t>
+      </w:r>
+      <w:r>
+        <w:rPr>
+          <w:rFonts w:hint="eastAsia"/>
+        </w:rPr>
+        <w:t>为加法，</w:t>
+      </w:r>
+      <w:r>
+        <w:rPr>
+          <w:rFonts w:hint="eastAsia"/>
+        </w:rPr>
+        <w:t>1</w:t>
+      </w:r>
+      <w:r>
+        <w:rPr>
+          <w:rFonts w:hint="eastAsia"/>
+        </w:rPr>
+        <w:t>为减法，每组数据的第</w:t>
+      </w:r>
+      <w:r>
+        <w:rPr>
+          <w:rFonts w:hint="eastAsia"/>
+        </w:rPr>
+        <w:t>2</w:t>
+      </w:r>
+      <w:r>
+        <w:rPr>
+          <w:rFonts w:hint="eastAsia"/>
+        </w:rPr>
+        <w:t>行包含</w:t>
+      </w:r>
+      <w:r>
+        <w:rPr>
+          <w:rFonts w:hint="eastAsia"/>
+        </w:rPr>
+        <w:t>2n</w:t>
       </w:r>
       <w:proofErr w:type="gramStart"/>
       <w:r>
         <w:rPr>
           <w:rFonts w:hint="eastAsia"/>
         </w:rPr>
-        <w:t>瑟</w:t>
+        <w:t>个</w:t>
       </w:r>
       <w:proofErr w:type="gramEnd"/>
       <w:r>
         <w:rPr>
           <w:rFonts w:hint="eastAsia"/>
         </w:rPr>
-        <w:t>夫环</w:t>
-      </w:r>
-      <w:r>
-        <w:t xml:space="preserve">  </w:t>
+        <w:t>整数，每两个整数分别表示第一个多项式每一项的系数和指数；第</w:t>
+      </w:r>
+      <w:r>
+        <w:rPr>
+          <w:rFonts w:hint="eastAsia"/>
+        </w:rPr>
+        <w:t>3</w:t>
+      </w:r>
+      <w:r>
+        <w:rPr>
+          <w:rFonts w:hint="eastAsia"/>
+        </w:rPr>
+        <w:t>行包含</w:t>
+      </w:r>
+      <w:smartTag w:uri="urn:schemas-microsoft-com:office:smarttags" w:element="chmetcnv">
+        <w:smartTagPr>
+          <w:attr w:name="UnitName" w:val="m"/>
+          <w:attr w:name="SourceValue" w:val="2"/>
+          <w:attr w:name="HasSpace" w:val="False"/>
+          <w:attr w:name="Negative" w:val="False"/>
+          <w:attr w:name="NumberType" w:val="1"/>
+          <w:attr w:name="TCSC" w:val="0"/>
+        </w:smartTagPr>
+        <w:r>
+          <w:rPr>
+            <w:rFonts w:hint="eastAsia"/>
+          </w:rPr>
+          <w:t>2m</w:t>
+        </w:r>
+      </w:smartTag>
+      <w:proofErr w:type="gramStart"/>
+      <w:r>
+        <w:rPr>
+          <w:rFonts w:hint="eastAsia"/>
+        </w:rPr>
+        <w:t>个</w:t>
+      </w:r>
+      <w:proofErr w:type="gramEnd"/>
+      <w:r>
+        <w:rPr>
+          <w:rFonts w:hint="eastAsia"/>
+        </w:rPr>
+        <w:t>整数，每两个整数分别表示第二个多项式每一项的系数和指数。输入每一项按指数从低到高的顺序排列。</w:t>
       </w:r>
     </w:p>
     <w:p>
       <w:pPr>
         <w:pStyle w:val="3"/>
-      </w:pPr>
-      <w:r>
-        <w:rPr>
-          <w:rFonts w:hint="eastAsia"/>
-        </w:rPr>
-        <w:t>时间限制</w:t>
-      </w:r>
-    </w:p>
-    <w:p>
-      <w:r>
-        <w:t xml:space="preserve">2 S </w:t>
+        <w:rPr>
+          <w:rFonts w:hint="eastAsia"/>
+        </w:rPr>
+      </w:pPr>
+      <w:r>
+        <w:rPr>
+          <w:rFonts w:hint="eastAsia"/>
+        </w:rPr>
+        <w:t>问题输出</w:t>
+      </w:r>
+      <w:r>
+        <w:rPr>
+          <w:rFonts w:hint="eastAsia"/>
+        </w:rPr>
+        <w:t xml:space="preserve"> </w:t>
+      </w:r>
+    </w:p>
+    <w:p>
+      <w:pPr>
+        <w:rPr>
+          <w:rFonts w:hint="eastAsia"/>
+        </w:rPr>
+      </w:pPr>
+      <w:r>
+        <w:rPr>
+          <w:rFonts w:hint="eastAsia"/>
+        </w:rPr>
+        <w:t>在一行上以多项式形式输出结果，指数按从低到高的顺序</w:t>
+      </w:r>
+      <w:r>
+        <w:rPr>
+          <w:rFonts w:hint="eastAsia"/>
+        </w:rPr>
+        <w:t xml:space="preserve"> </w:t>
       </w:r>
     </w:p>
     <w:p>
       <w:pPr>
         <w:pStyle w:val="3"/>
-      </w:pPr>
-      <w:r>
-        <w:rPr>
-          <w:rFonts w:hint="eastAsia"/>
-        </w:rPr>
-        <w:t>内存限制</w:t>
-      </w:r>
-    </w:p>
-    <w:p>
-      <w:r>
-        <w:t xml:space="preserve">10000 </w:t>
-      </w:r>
-      <w:proofErr w:type="spellStart"/>
-      <w:r>
-        <w:t>Kb</w:t>
-      </w:r>
-      <w:proofErr w:type="spellEnd"/>
-      <w:r>
+        <w:rPr>
+          <w:rFonts w:hint="eastAsia"/>
+        </w:rPr>
+      </w:pPr>
+      <w:r>
+        <w:rPr>
+          <w:rFonts w:hint="eastAsia"/>
+        </w:rPr>
+        <w:t>输入样例</w:t>
+      </w:r>
+      <w:r>
+        <w:rPr>
+          <w:rFonts w:hint="eastAsia"/>
+        </w:rPr>
         <w:t xml:space="preserve"> </w:t>
       </w:r>
     </w:p>
     <w:p>
+      <w:bookmarkStart w:id="1" w:name="OLE_LINK1"/>
+      <w:bookmarkStart w:id="2" w:name="OLE_LINK2"/>
+      <w:bookmarkStart w:id="3" w:name="OLE_LINK3"/>
+      <w:bookmarkStart w:id="4" w:name="OLE_LINK4"/>
+      <w:bookmarkStart w:id="5" w:name="OLE_LINK5"/>
+      <w:bookmarkStart w:id="6" w:name="OLE_LINK6"/>
+      <w:bookmarkStart w:id="7" w:name="OLE_LINK7"/>
+      <w:bookmarkStart w:id="8" w:name="OLE_LINK8"/>
+      <w:bookmarkStart w:id="9" w:name="OLE_LINK9"/>
+      <w:bookmarkStart w:id="10" w:name="OLE_LINK10"/>
+      <w:bookmarkStart w:id="11" w:name="OLE_LINK11"/>
+      <w:bookmarkStart w:id="12" w:name="OLE_LINK12"/>
+      <w:bookmarkStart w:id="13" w:name="OLE_LINK13"/>
+      <w:r>
+        <w:t>6 3 0</w:t>
+      </w:r>
+    </w:p>
+    <w:p>
+      <w:r>
+        <w:t>1 0 1 1 -3 2 1 3 1 4 1 5</w:t>
+      </w:r>
+    </w:p>
+    <w:p>
+      <w:r>
+        <w:t>-1 3 -2 4</w:t>
+      </w:r>
+      <w:bookmarkEnd w:id="4"/>
+      <w:bookmarkEnd w:id="5"/>
+      <w:bookmarkEnd w:id="6"/>
+      <w:bookmarkEnd w:id="7"/>
+      <w:bookmarkEnd w:id="8"/>
+      <w:bookmarkEnd w:id="9"/>
+      <w:bookmarkEnd w:id="10"/>
+      <w:r>
+        <w:t xml:space="preserve"> 1 5 </w:t>
+      </w:r>
+      <w:bookmarkEnd w:id="11"/>
+      <w:bookmarkEnd w:id="12"/>
+    </w:p>
+    <w:bookmarkEnd w:id="1"/>
+    <w:bookmarkEnd w:id="2"/>
+    <w:bookmarkEnd w:id="3"/>
+    <w:bookmarkEnd w:id="13"/>
+    <w:p>
       <w:pPr>
         <w:pStyle w:val="3"/>
-      </w:pPr>
-      <w:r>
-        <w:rPr>
-          <w:rFonts w:hint="eastAsia"/>
-        </w:rPr>
-        <w:t>问题描述</w:t>
-      </w:r>
-      <w:r>
+        <w:rPr>
+          <w:rFonts w:hint="eastAsia"/>
+        </w:rPr>
+      </w:pPr>
+      <w:r>
+        <w:rPr>
+          <w:rFonts w:hint="eastAsia"/>
+        </w:rPr>
+        <w:t>输出样例</w:t>
+      </w:r>
+      <w:r>
+        <w:rPr>
+          <w:rFonts w:hint="eastAsia"/>
+        </w:rPr>
         <w:t xml:space="preserve"> </w:t>
       </w:r>
     </w:p>
     <w:p>
       <w:r>
-        <w:rPr>
-          <w:rFonts w:hint="eastAsia"/>
-        </w:rPr>
-        <w:t>编号为</w:t>
-      </w:r>
-      <w:r>
-        <w:t>1,2,.</w:t>
-      </w:r>
-      <w:proofErr w:type="gramStart"/>
-      <w:r>
-        <w:t>..</w:t>
-      </w:r>
-      <w:proofErr w:type="gramEnd"/>
-      <w:r>
-        <w:t>,n</w:t>
-      </w:r>
-      <w:r>
-        <w:rPr>
-          <w:rFonts w:hint="eastAsia"/>
-        </w:rPr>
-        <w:t>的</w:t>
-      </w:r>
-      <w:r>
-        <w:t>n</w:t>
-      </w:r>
-      <w:r>
-        <w:rPr>
-          <w:rFonts w:hint="eastAsia"/>
-        </w:rPr>
-        <w:t>个人按顺时针方向围坐一圈，每人持有一个密码（正整数）。现在给定一个随机数</w:t>
-      </w:r>
-      <w:r>
-        <w:t>m&gt;0</w:t>
-      </w:r>
-      <w:r>
-        <w:rPr>
-          <w:rFonts w:hint="eastAsia"/>
-        </w:rPr>
-        <w:t>，从编号为</w:t>
-      </w:r>
-      <w:r>
-        <w:t>1</w:t>
-      </w:r>
-      <w:r>
-        <w:rPr>
-          <w:rFonts w:hint="eastAsia"/>
-        </w:rPr>
-        <w:t>的人开始，按顺时针方向</w:t>
-      </w:r>
-      <w:r>
-        <w:t>1</w:t>
-      </w:r>
-      <w:r>
-        <w:rPr>
-          <w:rFonts w:hint="eastAsia"/>
-        </w:rPr>
-        <w:t>开始顺序报数，报到</w:t>
-      </w:r>
-      <w:r>
-        <w:t>m</w:t>
-      </w:r>
-      <w:r>
-        <w:rPr>
-          <w:rFonts w:hint="eastAsia"/>
-        </w:rPr>
-        <w:t>时停止。报</w:t>
-      </w:r>
-      <w:r>
-        <w:t>m</w:t>
-      </w:r>
-      <w:r>
-        <w:rPr>
-          <w:rFonts w:hint="eastAsia"/>
-        </w:rPr>
-        <w:t>的人出圈，同时留下他的密码作为新的</w:t>
-      </w:r>
-      <w:r>
-        <w:t>m</w:t>
-      </w:r>
-      <w:r>
-        <w:rPr>
-          <w:rFonts w:hint="eastAsia"/>
-        </w:rPr>
-        <w:t>值，从他在顺时针方向上的下一个人开始，重新从</w:t>
-      </w:r>
-      <w:r>
-        <w:t>1</w:t>
-      </w:r>
-      <w:r>
-        <w:rPr>
-          <w:rFonts w:hint="eastAsia"/>
-        </w:rPr>
-        <w:t>开始报数，如此下去，直至所有的人全部出圈为止。试设计程序求解出列顺序。</w:t>
-      </w:r>
-    </w:p>
-    <w:p>
-      <w:pPr>
-        <w:pStyle w:val="3"/>
-      </w:pPr>
-      <w:r>
-        <w:rPr>
-          <w:rFonts w:hint="eastAsia"/>
-        </w:rPr>
-        <w:t>问题输入</w:t>
-      </w:r>
-      <w:r>
-        <w:t xml:space="preserve"> </w:t>
-      </w:r>
-    </w:p>
-    <w:p>
-      <w:r>
-        <w:rPr>
-          <w:rFonts w:hint="eastAsia"/>
-        </w:rPr>
-        <w:t>输入数据第一行为两个正整数</w:t>
-      </w:r>
-      <w:r>
-        <w:t>n</w:t>
-      </w:r>
-      <w:r>
-        <w:rPr>
-          <w:rFonts w:hint="eastAsia"/>
-        </w:rPr>
-        <w:t>和</w:t>
-      </w:r>
-      <w:r>
-        <w:t>m</w:t>
-      </w:r>
-      <w:r>
-        <w:rPr>
-          <w:rFonts w:hint="eastAsia"/>
-        </w:rPr>
-        <w:t>，分别表示人的个数及初始随机数，每组数据的第二行为</w:t>
-      </w:r>
-      <w:r>
-        <w:t>n</w:t>
-      </w:r>
-      <w:proofErr w:type="gramStart"/>
-      <w:r>
-        <w:rPr>
-          <w:rFonts w:hint="eastAsia"/>
-        </w:rPr>
-        <w:t>个</w:t>
-      </w:r>
-      <w:proofErr w:type="gramEnd"/>
-      <w:r>
-        <w:rPr>
-          <w:rFonts w:hint="eastAsia"/>
-        </w:rPr>
-        <w:t>整数，表示每个人持有的密码。</w:t>
-      </w:r>
-      <w:r>
-        <w:t xml:space="preserve"> </w:t>
-      </w:r>
-    </w:p>
-    <w:p>
-      <w:pPr>
-        <w:pStyle w:val="3"/>
-      </w:pPr>
-      <w:r>
-        <w:rPr>
-          <w:rFonts w:hint="eastAsia"/>
-        </w:rPr>
-        <w:t>问题输出</w:t>
-      </w:r>
-      <w:r>
-        <w:t xml:space="preserve"> </w:t>
-      </w:r>
-    </w:p>
-    <w:p>
-      <w:r>
-        <w:rPr>
-          <w:rFonts w:hint="eastAsia"/>
-        </w:rPr>
-        <w:t>用一行输出</w:t>
-      </w:r>
-      <w:r>
-        <w:t>n</w:t>
-      </w:r>
-      <w:proofErr w:type="gramStart"/>
-      <w:r>
-        <w:rPr>
-          <w:rFonts w:hint="eastAsia"/>
-        </w:rPr>
-        <w:t>个</w:t>
-      </w:r>
-      <w:proofErr w:type="gramEnd"/>
-      <w:r>
-        <w:rPr>
-          <w:rFonts w:hint="eastAsia"/>
-        </w:rPr>
-        <w:t>整数表示依次出圈人的编号，整数之间用空格分隔。</w:t>
-      </w:r>
-    </w:p>
-    <w:p>
-      <w:pPr>
-        <w:pStyle w:val="3"/>
-      </w:pPr>
-      <w:r>
-        <w:rPr>
-          <w:rFonts w:hint="eastAsia"/>
-        </w:rPr>
-        <w:t>输入样例</w:t>
-      </w:r>
-      <w:r>
-        <w:t xml:space="preserve"> </w:t>
-      </w:r>
-    </w:p>
-    <w:p>
-      <w:r>
-        <w:t>7 20</w:t>
-      </w:r>
-    </w:p>
-    <w:p>
-      <w:r>
-        <w:t xml:space="preserve">3 1 7 2 4 8 4 </w:t>
-      </w:r>
-    </w:p>
-    <w:p>
-      <w:pPr>
-        <w:pStyle w:val="3"/>
-      </w:pPr>
-      <w:r>
-        <w:rPr>
-          <w:rFonts w:hint="eastAsia"/>
-        </w:rPr>
-        <w:t>输出样例</w:t>
-      </w:r>
-      <w:r>
-        <w:t xml:space="preserve"> </w:t>
-      </w:r>
-    </w:p>
-    <w:p>
-      <w:r>
-        <w:t xml:space="preserve">6 1 4 7 2 3 5 </w:t>
-      </w:r>
-    </w:p>
-    <w:p>
-      <w:pPr>
-        <w:pStyle w:val="3"/>
-      </w:pPr>
-      <w:r>
-        <w:rPr>
-          <w:rFonts w:hint="eastAsia"/>
-        </w:rPr>
-        <w:lastRenderedPageBreak/>
-        <w:t>提示</w:t>
-      </w:r>
-      <w:r>
-        <w:t xml:space="preserve"> </w:t>
-      </w:r>
-    </w:p>
-    <w:p>
-      <w:r>
-        <w:rPr>
-          <w:rFonts w:hint="eastAsia"/>
-        </w:rPr>
-        <w:t>使用不带头节点的循环链表。</w:t>
-      </w:r>
-    </w:p>
-    <w:p>
-      <w:r>
-        <w:t xml:space="preserve"> </w:t>
-      </w:r>
-    </w:p>
-    <w:p/>
-    <w:p>
-      <w:r>
-        <w:t>7 20</w:t>
-      </w:r>
-    </w:p>
-    <w:p>
-      <w:r>
-        <w:t xml:space="preserve">3 1 7 2 4 4 </w:t>
+        <w:t>1+x-3x^2-x^4+2x^5</w:t>
       </w:r>
     </w:p>
     <w:p/>
     <w:sectPr>
       <w:pgSz w:w="11906" w:h="16838"/>
       <w:pgMar w:top="1440" w:right="1800" w:bottom="1440" w:left="1800" w:header="851" w:footer="992" w:gutter="0"/>
-      <w:cols w:space="425"/>
+      <w:cols w:space="720"/>
       <w:docGrid w:type="lines" w:linePitch="312"/>
     </w:sectPr>
   </w:body>
